--- a/实验二——实验报告（大模型）.docx
+++ b/实验二——实验报告（大模型）.docx
@@ -630,60 +630,94 @@
             <w:pPr>
               <w:spacing w:line="360" w:lineRule="auto"/>
               <w:rPr>
+                <w:rFonts w:ascii="Times New Roman" w:eastAsia="SimSun" w:hAnsi="Times New Roman" w:cs="Times New Roman"/>
+                <w:sz w:val="24"/>
+                <w:szCs w:val="24"/>
+              </w:rPr>
+            </w:pPr>
+            <w:r>
+              <w:rPr>
+                <w:rFonts w:ascii="Times New Roman" w:eastAsia="SimSun" w:hAnsi="Times New Roman" w:cs="Times New Roman"/>
+                <w:sz w:val="24"/>
+                <w:szCs w:val="24"/>
+              </w:rPr>
+              <w:t xml:space="preserve">1. </w:t>
+            </w:r>
+            <w:r>
+              <w:rPr>
+                <w:rFonts w:ascii="Times New Roman" w:eastAsia="SimSun" w:hAnsi="Times New Roman" w:cs="Times New Roman"/>
+                <w:sz w:val="24"/>
+                <w:szCs w:val="24"/>
+              </w:rPr>
+              <w:t>掌握基于</w:t>
+            </w:r>
+            <w:r>
+              <w:rPr>
+                <w:rFonts w:ascii="Times New Roman" w:eastAsia="SimSun" w:hAnsi="Times New Roman" w:cs="Times New Roman"/>
+                <w:sz w:val="24"/>
+                <w:szCs w:val="24"/>
+              </w:rPr>
+              <w:t xml:space="preserve"> </w:t>
+            </w:r>
+            <w:proofErr w:type="spellStart"/>
+            <w:r>
+              <w:rPr>
+                <w:rFonts w:ascii="Times New Roman" w:eastAsia="SimSun" w:hAnsi="Times New Roman" w:cs="Times New Roman"/>
+                <w:sz w:val="24"/>
+                <w:szCs w:val="24"/>
+              </w:rPr>
+              <w:t>SystemVerilog</w:t>
+            </w:r>
+            <w:proofErr w:type="spellEnd"/>
+            <w:r>
+              <w:rPr>
+                <w:rFonts w:ascii="Times New Roman" w:eastAsia="SimSun" w:hAnsi="Times New Roman" w:cs="Times New Roman"/>
+                <w:sz w:val="24"/>
+                <w:szCs w:val="24"/>
+              </w:rPr>
+              <w:t xml:space="preserve"> HDL </w:t>
+            </w:r>
+            <w:r>
+              <w:rPr>
+                <w:rFonts w:ascii="Times New Roman" w:eastAsia="SimSun" w:hAnsi="Times New Roman" w:cs="Times New Roman"/>
+                <w:sz w:val="24"/>
+                <w:szCs w:val="24"/>
+              </w:rPr>
+              <w:t>的时序逻辑电路建模方法</w:t>
+            </w:r>
+            <w:r>
+              <w:rPr>
                 <w:rFonts w:ascii="Times New Roman" w:eastAsia="SimSun" w:hAnsi="Times New Roman" w:cs="Times New Roman" w:hint="eastAsia"/>
                 <w:sz w:val="24"/>
                 <w:szCs w:val="24"/>
               </w:rPr>
-            </w:pPr>
-            <w:r>
-              <w:rPr>
-                <w:rFonts w:ascii="Times New Roman" w:eastAsia="SimSun" w:hAnsi="Times New Roman" w:cs="Times New Roman"/>
-                <w:sz w:val="24"/>
-                <w:szCs w:val="24"/>
-              </w:rPr>
-              <w:t xml:space="preserve">1. </w:t>
-            </w:r>
-            <w:r>
-              <w:rPr>
-                <w:rFonts w:ascii="Times New Roman" w:eastAsia="SimSun" w:hAnsi="Times New Roman" w:cs="Times New Roman"/>
-                <w:sz w:val="24"/>
-                <w:szCs w:val="24"/>
-              </w:rPr>
-              <w:t>掌握基于</w:t>
-            </w:r>
-            <w:r>
-              <w:rPr>
-                <w:rFonts w:ascii="Times New Roman" w:eastAsia="SimSun" w:hAnsi="Times New Roman" w:cs="Times New Roman"/>
-                <w:sz w:val="24"/>
-                <w:szCs w:val="24"/>
-              </w:rPr>
-              <w:t xml:space="preserve"> </w:t>
-            </w:r>
-            <w:proofErr w:type="spellStart"/>
-            <w:r>
-              <w:rPr>
-                <w:rFonts w:ascii="Times New Roman" w:eastAsia="SimSun" w:hAnsi="Times New Roman" w:cs="Times New Roman"/>
-                <w:sz w:val="24"/>
-                <w:szCs w:val="24"/>
-              </w:rPr>
-              <w:t>SystemVerilog</w:t>
-            </w:r>
-            <w:proofErr w:type="spellEnd"/>
-            <w:r>
-              <w:rPr>
-                <w:rFonts w:ascii="Times New Roman" w:eastAsia="SimSun" w:hAnsi="Times New Roman" w:cs="Times New Roman"/>
-                <w:sz w:val="24"/>
-                <w:szCs w:val="24"/>
-              </w:rPr>
-              <w:t xml:space="preserve"> HDL </w:t>
-            </w:r>
-            <w:r>
-              <w:rPr>
-                <w:rFonts w:ascii="Times New Roman" w:eastAsia="SimSun" w:hAnsi="Times New Roman" w:cs="Times New Roman"/>
-                <w:sz w:val="24"/>
-                <w:szCs w:val="24"/>
-              </w:rPr>
-              <w:t>的时序逻辑电路建模方法</w:t>
+              <w:t>。</w:t>
+            </w:r>
+          </w:p>
+          <w:p>
+            <w:pPr>
+              <w:spacing w:line="360" w:lineRule="auto"/>
+              <w:rPr>
+                <w:rFonts w:ascii="Times New Roman" w:eastAsia="SimSun" w:hAnsi="Times New Roman" w:cs="Times New Roman"/>
+                <w:sz w:val="24"/>
+                <w:szCs w:val="24"/>
+              </w:rPr>
+            </w:pPr>
+            <w:r>
+              <w:rPr>
+                <w:rFonts w:ascii="Times New Roman" w:eastAsia="SimSun" w:hAnsi="Times New Roman" w:cs="Times New Roman"/>
+                <w:sz w:val="24"/>
+                <w:szCs w:val="24"/>
+              </w:rPr>
+              <w:t xml:space="preserve">2. </w:t>
+            </w:r>
+            <w:r>
+              <w:rPr>
+                <w:rFonts w:ascii="Times New Roman" w:eastAsia="SimSun" w:hAnsi="Times New Roman" w:cs="Times New Roman"/>
+                <w:sz w:val="24"/>
+                <w:szCs w:val="24"/>
+              </w:rPr>
+              <w:t>掌握串口的工作原理</w:t>
             </w:r>
             <w:r>
               <w:rPr>
@@ -698,26 +732,60 @@
             <w:pPr>
               <w:spacing w:line="360" w:lineRule="auto"/>
               <w:rPr>
+                <w:rFonts w:ascii="Times New Roman" w:eastAsia="SimSun" w:hAnsi="Times New Roman" w:cs="Times New Roman"/>
+                <w:sz w:val="24"/>
+                <w:szCs w:val="24"/>
+              </w:rPr>
+            </w:pPr>
+            <w:r>
+              <w:rPr>
+                <w:rFonts w:ascii="Times New Roman" w:eastAsia="SimSun" w:hAnsi="Times New Roman" w:cs="Times New Roman"/>
+                <w:sz w:val="24"/>
+                <w:szCs w:val="24"/>
+              </w:rPr>
+              <w:t xml:space="preserve">2. </w:t>
+            </w:r>
+            <w:r>
+              <w:rPr>
+                <w:rFonts w:ascii="Times New Roman" w:eastAsia="SimSun" w:hAnsi="Times New Roman" w:cs="Times New Roman"/>
+                <w:sz w:val="24"/>
+                <w:szCs w:val="24"/>
+              </w:rPr>
+              <w:t>掌握计数器设计方法</w:t>
+            </w:r>
+            <w:r>
+              <w:rPr>
                 <w:rFonts w:ascii="Times New Roman" w:eastAsia="SimSun" w:hAnsi="Times New Roman" w:cs="Times New Roman" w:hint="eastAsia"/>
                 <w:sz w:val="24"/>
                 <w:szCs w:val="24"/>
               </w:rPr>
-            </w:pPr>
-            <w:r>
-              <w:rPr>
-                <w:rFonts w:ascii="Times New Roman" w:eastAsia="SimSun" w:hAnsi="Times New Roman" w:cs="Times New Roman"/>
-                <w:sz w:val="24"/>
-                <w:szCs w:val="24"/>
-              </w:rPr>
-              <w:t xml:space="preserve">2. </w:t>
-            </w:r>
-            <w:r>
-              <w:rPr>
-                <w:rFonts w:ascii="Times New Roman" w:eastAsia="SimSun" w:hAnsi="Times New Roman" w:cs="Times New Roman"/>
-                <w:sz w:val="24"/>
-                <w:szCs w:val="24"/>
-              </w:rPr>
-              <w:t>掌握串口的工作原理</w:t>
+              <w:t>。</w:t>
+            </w:r>
+          </w:p>
+          <w:p>
+            <w:pPr>
+              <w:spacing w:line="360" w:lineRule="auto"/>
+              <w:rPr>
+                <w:rFonts w:ascii="Times New Roman" w:eastAsia="SimSun" w:hAnsi="Times New Roman" w:cs="Times New Roman"/>
+                <w:sz w:val="24"/>
+                <w:szCs w:val="24"/>
+              </w:rPr>
+            </w:pPr>
+            <w:r>
+              <w:rPr>
+                <w:rFonts w:ascii="Times New Roman" w:eastAsia="SimSun" w:hAnsi="Times New Roman" w:cs="Times New Roman"/>
+                <w:sz w:val="24"/>
+                <w:szCs w:val="24"/>
+              </w:rPr>
+              <w:t xml:space="preserve">3. </w:t>
+            </w:r>
+            <w:r>
+              <w:rPr>
+                <w:rFonts w:ascii="Times New Roman" w:eastAsia="SimSun" w:hAnsi="Times New Roman" w:cs="Times New Roman"/>
+                <w:sz w:val="24"/>
+                <w:szCs w:val="24"/>
+              </w:rPr>
+              <w:t>掌握移位寄存器设计方法</w:t>
             </w:r>
             <w:r>
               <w:rPr>
@@ -732,75 +800,7 @@
             <w:pPr>
               <w:spacing w:line="360" w:lineRule="auto"/>
               <w:rPr>
-                <w:rFonts w:ascii="Times New Roman" w:eastAsia="SimSun" w:hAnsi="Times New Roman" w:cs="Times New Roman" w:hint="eastAsia"/>
-                <w:sz w:val="24"/>
-                <w:szCs w:val="24"/>
-              </w:rPr>
-            </w:pPr>
-            <w:r>
-              <w:rPr>
-                <w:rFonts w:ascii="Times New Roman" w:eastAsia="SimSun" w:hAnsi="Times New Roman" w:cs="Times New Roman"/>
-                <w:sz w:val="24"/>
-                <w:szCs w:val="24"/>
-              </w:rPr>
-              <w:t xml:space="preserve">2. </w:t>
-            </w:r>
-            <w:r>
-              <w:rPr>
-                <w:rFonts w:ascii="Times New Roman" w:eastAsia="SimSun" w:hAnsi="Times New Roman" w:cs="Times New Roman"/>
-                <w:sz w:val="24"/>
-                <w:szCs w:val="24"/>
-              </w:rPr>
-              <w:t>掌握计数器设计方法</w:t>
-            </w:r>
-            <w:r>
-              <w:rPr>
-                <w:rFonts w:ascii="Times New Roman" w:eastAsia="SimSun" w:hAnsi="Times New Roman" w:cs="Times New Roman" w:hint="eastAsia"/>
-                <w:sz w:val="24"/>
-                <w:szCs w:val="24"/>
-              </w:rPr>
-              <w:t>。</w:t>
-            </w:r>
-          </w:p>
-          <w:p>
-            <w:pPr>
-              <w:spacing w:line="360" w:lineRule="auto"/>
-              <w:rPr>
-                <w:rFonts w:ascii="Times New Roman" w:eastAsia="SimSun" w:hAnsi="Times New Roman" w:cs="Times New Roman" w:hint="eastAsia"/>
-                <w:sz w:val="24"/>
-                <w:szCs w:val="24"/>
-              </w:rPr>
-            </w:pPr>
-            <w:r>
-              <w:rPr>
-                <w:rFonts w:ascii="Times New Roman" w:eastAsia="SimSun" w:hAnsi="Times New Roman" w:cs="Times New Roman"/>
-                <w:sz w:val="24"/>
-                <w:szCs w:val="24"/>
-              </w:rPr>
-              <w:t xml:space="preserve">3. </w:t>
-            </w:r>
-            <w:r>
-              <w:rPr>
-                <w:rFonts w:ascii="Times New Roman" w:eastAsia="SimSun" w:hAnsi="Times New Roman" w:cs="Times New Roman"/>
-                <w:sz w:val="24"/>
-                <w:szCs w:val="24"/>
-              </w:rPr>
-              <w:t>掌握移位寄存器设计方法</w:t>
-            </w:r>
-            <w:r>
-              <w:rPr>
-                <w:rFonts w:ascii="Times New Roman" w:eastAsia="SimSun" w:hAnsi="Times New Roman" w:cs="Times New Roman" w:hint="eastAsia"/>
-                <w:sz w:val="24"/>
-                <w:szCs w:val="24"/>
-              </w:rPr>
-              <w:t>。</w:t>
-            </w:r>
-          </w:p>
-          <w:p>
-            <w:pPr>
-              <w:spacing w:line="360" w:lineRule="auto"/>
-              <w:rPr>
-                <w:rFonts w:ascii="Times New Roman" w:eastAsia="SimSun" w:hAnsi="Times New Roman" w:cs="Times New Roman" w:hint="eastAsia"/>
+                <w:rFonts w:ascii="Times New Roman" w:eastAsia="SimSun" w:hAnsi="Times New Roman" w:cs="Times New Roman"/>
                 <w:sz w:val="24"/>
                 <w:szCs w:val="24"/>
               </w:rPr>
@@ -971,7 +971,7 @@
             <w:pPr>
               <w:spacing w:line="360" w:lineRule="auto"/>
               <w:rPr>
-                <w:rFonts w:ascii="Times New Roman" w:eastAsia="SimSun" w:hAnsi="Times New Roman" w:cs="Times New Roman" w:hint="eastAsia"/>
+                <w:rFonts w:ascii="Times New Roman" w:eastAsia="SimSun" w:hAnsi="Times New Roman" w:cs="Times New Roman"/>
                 <w:sz w:val="24"/>
                 <w:szCs w:val="24"/>
               </w:rPr>
@@ -999,7 +999,7 @@
             <w:pPr>
               <w:spacing w:line="360" w:lineRule="auto"/>
               <w:rPr>
-                <w:rFonts w:ascii="Times New Roman" w:eastAsia="SimSun" w:hAnsi="Times New Roman" w:cs="Times New Roman" w:hint="eastAsia"/>
+                <w:rFonts w:ascii="Times New Roman" w:eastAsia="SimSun" w:hAnsi="Times New Roman" w:cs="Times New Roman"/>
                 <w:sz w:val="24"/>
                 <w:szCs w:val="24"/>
               </w:rPr>
@@ -1078,7 +1078,7 @@
             <w:pPr>
               <w:spacing w:line="360" w:lineRule="auto"/>
               <w:rPr>
-                <w:rFonts w:ascii="Times New Roman" w:eastAsia="SimSun" w:hAnsi="Times New Roman" w:cs="Times New Roman" w:hint="eastAsia"/>
+                <w:rFonts w:ascii="Times New Roman" w:eastAsia="SimSun" w:hAnsi="Times New Roman" w:cs="Times New Roman"/>
                 <w:sz w:val="24"/>
                 <w:szCs w:val="24"/>
               </w:rPr>
@@ -1168,14 +1168,15 @@
               <w:spacing w:line="360" w:lineRule="auto"/>
               <w:jc w:val="center"/>
               <w:rPr>
-                <w:rFonts w:ascii="Times New Roman" w:eastAsia="SimSun" w:hAnsi="Times New Roman" w:cs="Times New Roman" w:hint="eastAsia"/>
-                <w:sz w:val="24"/>
-                <w:szCs w:val="24"/>
-              </w:rPr>
-            </w:pPr>
-            <w:r>
-              <w:rPr>
-                <w:rFonts w:ascii="Times New Roman" w:eastAsia="SimSun" w:hAnsi="Times New Roman" w:cs="Times New Roman"/>
+                <w:rFonts w:ascii="Times New Roman" w:eastAsia="SimSun" w:hAnsi="Times New Roman" w:cs="Times New Roman"/>
+                <w:sz w:val="24"/>
+                <w:szCs w:val="24"/>
+              </w:rPr>
+            </w:pPr>
+            <w:r>
+              <w:rPr>
+                <w:rFonts w:ascii="Times New Roman" w:eastAsia="SimSun" w:hAnsi="Times New Roman" w:cs="Times New Roman"/>
+                <w:noProof/>
                 <w:sz w:val="24"/>
                 <w:szCs w:val="24"/>
               </w:rPr>
@@ -1220,7 +1221,7 @@
             <w:pPr>
               <w:spacing w:line="360" w:lineRule="auto"/>
               <w:rPr>
-                <w:rFonts w:ascii="Times New Roman" w:eastAsia="SimSun" w:hAnsi="Times New Roman" w:cs="Times New Roman" w:hint="eastAsia"/>
+                <w:rFonts w:ascii="Times New Roman" w:eastAsia="SimSun" w:hAnsi="Times New Roman" w:cs="Times New Roman"/>
                 <w:sz w:val="24"/>
                 <w:szCs w:val="24"/>
               </w:rPr>
@@ -1291,17 +1292,17 @@
             <w:pPr>
               <w:spacing w:line="360" w:lineRule="auto"/>
               <w:rPr>
+                <w:rFonts w:ascii="Times New Roman" w:eastAsia="SimSun" w:hAnsi="Times New Roman" w:cs="Times New Roman"/>
+                <w:sz w:val="24"/>
+                <w:szCs w:val="24"/>
+              </w:rPr>
+            </w:pPr>
+            <w:r>
+              <w:rPr>
                 <w:rFonts w:ascii="Times New Roman" w:eastAsia="SimSun" w:hAnsi="Times New Roman" w:cs="Times New Roman" w:hint="eastAsia"/>
                 <w:sz w:val="24"/>
                 <w:szCs w:val="24"/>
               </w:rPr>
-            </w:pPr>
-            <w:r>
-              <w:rPr>
-                <w:rFonts w:ascii="Times New Roman" w:eastAsia="SimSun" w:hAnsi="Times New Roman" w:cs="Times New Roman" w:hint="eastAsia"/>
-                <w:sz w:val="24"/>
-                <w:szCs w:val="24"/>
-              </w:rPr>
               <w:t>在使用大模型之前，已经画出了状态机，并实现了发送模块（省略框架代码）。</w:t>
             </w:r>
           </w:p>
@@ -1336,6 +1337,7 @@
                 <w:szCs w:val="21"/>
               </w:rPr>
             </w:pPr>
+            <w:bookmarkStart w:id="0" w:name="OLE_LINK1"/>
             <w:proofErr w:type="spellStart"/>
             <w:r>
               <w:rPr>
@@ -1386,6 +1388,7 @@
               <w:t>STOP = 4'b0010;</w:t>
             </w:r>
           </w:p>
+          <w:bookmarkEnd w:id="0"/>
           <w:p>
             <w:pPr>
               <w:spacing w:line="360" w:lineRule="auto"/>
@@ -1521,6 +1524,7 @@
                 <w:szCs w:val="21"/>
               </w:rPr>
             </w:pPr>
+            <w:bookmarkStart w:id="1" w:name="OLE_LINK2"/>
             <w:r>
               <w:rPr>
                 <w:rFonts w:ascii="LM Mono 10" w:eastAsia="SimSun" w:hAnsi="LM Mono 10" w:cs="Times New Roman"/>
@@ -2018,21 +2022,7 @@
                 <w:rFonts w:ascii="LM Mono 10" w:eastAsia="SimSun" w:hAnsi="LM Mono 10" w:cs="Times New Roman"/>
                 <w:szCs w:val="21"/>
               </w:rPr>
-              <w:t xml:space="preserve">   </w:t>
-            </w:r>
-            <w:r>
-              <w:rPr>
-                <w:rFonts w:ascii="LM Mono 10" w:eastAsia="SimSun" w:hAnsi="LM Mono 10" w:cs="Times New Roman"/>
-                <w:szCs w:val="21"/>
-              </w:rPr>
-              <w:t xml:space="preserve"> </w:t>
-            </w:r>
-            <w:r>
-              <w:rPr>
-                <w:rFonts w:ascii="LM Mono 10" w:eastAsia="SimSun" w:hAnsi="LM Mono 10" w:cs="Times New Roman"/>
-                <w:szCs w:val="21"/>
-              </w:rPr>
-              <w:t>// D7 -&gt; STOP</w:t>
+              <w:t xml:space="preserve">    // D7 -&gt; STOP</w:t>
             </w:r>
           </w:p>
           <w:p>
@@ -2074,21 +2064,7 @@
                 <w:rFonts w:ascii="LM Mono 10" w:eastAsia="SimSun" w:hAnsi="LM Mono 10" w:cs="Times New Roman"/>
                 <w:szCs w:val="21"/>
               </w:rPr>
-              <w:t xml:space="preserve">0000; </w:t>
-            </w:r>
-            <w:r>
-              <w:rPr>
-                <w:rFonts w:ascii="LM Mono 10" w:eastAsia="SimSun" w:hAnsi="LM Mono 10" w:cs="Times New Roman"/>
-                <w:szCs w:val="21"/>
-              </w:rPr>
-              <w:t xml:space="preserve"> </w:t>
-            </w:r>
-            <w:r>
-              <w:rPr>
-                <w:rFonts w:ascii="LM Mono 10" w:eastAsia="SimSun" w:hAnsi="LM Mono 10" w:cs="Times New Roman"/>
-                <w:szCs w:val="21"/>
-              </w:rPr>
-              <w:t>/</w:t>
+              <w:t>0000;  /</w:t>
             </w:r>
             <w:proofErr w:type="gramEnd"/>
             <w:r>
@@ -2149,6 +2125,7 @@
               <w:t xml:space="preserve"> &lt;= 4'b0000;</w:t>
             </w:r>
           </w:p>
+          <w:bookmarkEnd w:id="1"/>
           <w:p>
             <w:pPr>
               <w:spacing w:line="360" w:lineRule="auto"/>
@@ -2202,6 +2179,7 @@
                 <w:szCs w:val="21"/>
               </w:rPr>
             </w:pPr>
+            <w:bookmarkStart w:id="2" w:name="OLE_LINK3"/>
             <w:r>
               <w:rPr>
                 <w:rFonts w:ascii="LM Mono 10" w:eastAsia="SimSun" w:hAnsi="LM Mono 10" w:cs="Times New Roman"/>
@@ -2785,12 +2763,13 @@
               </w:rPr>
               <w:t>end</w:t>
             </w:r>
-          </w:p>
-          <w:p>
-            <w:pPr>
-              <w:spacing w:line="360" w:lineRule="auto"/>
-              <w:rPr>
-                <w:rFonts w:ascii="LM Mono 10" w:eastAsia="SimSun" w:hAnsi="LM Mono 10" w:cs="Times New Roman" w:hint="eastAsia"/>
+            <w:bookmarkEnd w:id="2"/>
+          </w:p>
+          <w:p>
+            <w:pPr>
+              <w:spacing w:line="360" w:lineRule="auto"/>
+              <w:rPr>
+                <w:rFonts w:ascii="LM Mono 10" w:eastAsia="SimSun" w:hAnsi="LM Mono 10" w:cs="Times New Roman"/>
                 <w:szCs w:val="21"/>
               </w:rPr>
             </w:pPr>
@@ -2824,7 +2803,7 @@
               <w:spacing w:line="360" w:lineRule="auto"/>
               <w:jc w:val="center"/>
               <w:rPr>
-                <w:rFonts w:ascii="Times New Roman" w:eastAsia="SimSun" w:hAnsi="Times New Roman" w:cs="Times New Roman" w:hint="eastAsia"/>
+                <w:rFonts w:ascii="Times New Roman" w:eastAsia="SimSun" w:hAnsi="Times New Roman" w:cs="Times New Roman"/>
                 <w:sz w:val="24"/>
                 <w:szCs w:val="24"/>
               </w:rPr>
@@ -2909,471 +2888,519 @@
             <w:pPr>
               <w:spacing w:line="360" w:lineRule="auto"/>
               <w:rPr>
+                <w:rFonts w:ascii="Times New Roman" w:eastAsia="SimSun" w:hAnsi="Times New Roman" w:cs="Times New Roman"/>
+                <w:sz w:val="24"/>
+                <w:szCs w:val="24"/>
+              </w:rPr>
+            </w:pPr>
+          </w:p>
+          <w:p>
+            <w:pPr>
+              <w:spacing w:line="360" w:lineRule="auto"/>
+              <w:rPr>
+                <w:rFonts w:ascii="Times New Roman" w:eastAsia="SimSun" w:hAnsi="Times New Roman" w:cs="Times New Roman"/>
+                <w:sz w:val="24"/>
+                <w:szCs w:val="24"/>
+              </w:rPr>
+            </w:pPr>
+            <w:r>
+              <w:rPr>
+                <w:rFonts w:ascii="Times New Roman" w:eastAsia="SimSun" w:hAnsi="Times New Roman" w:cs="Times New Roman"/>
+                <w:sz w:val="24"/>
+                <w:szCs w:val="24"/>
+              </w:rPr>
+              <w:t xml:space="preserve">User: </w:t>
+            </w:r>
+            <w:r>
+              <w:rPr>
+                <w:rFonts w:ascii="Times New Roman" w:eastAsia="SimSun" w:hAnsi="Times New Roman" w:cs="Times New Roman"/>
+                <w:sz w:val="24"/>
+                <w:szCs w:val="24"/>
+              </w:rPr>
+              <w:t>实现</w:t>
+            </w:r>
+            <w:r>
+              <w:rPr>
+                <w:rFonts w:ascii="Times New Roman" w:eastAsia="SimSun" w:hAnsi="Times New Roman" w:cs="Times New Roman"/>
+                <w:sz w:val="24"/>
+                <w:szCs w:val="24"/>
+              </w:rPr>
+              <w:t xml:space="preserve"> UART </w:t>
+            </w:r>
+            <w:r>
+              <w:rPr>
+                <w:rFonts w:ascii="Times New Roman" w:eastAsia="SimSun" w:hAnsi="Times New Roman" w:cs="Times New Roman"/>
+                <w:sz w:val="24"/>
+                <w:szCs w:val="24"/>
+              </w:rPr>
+              <w:t>的接收模块，根据</w:t>
+            </w:r>
+            <w:r>
+              <w:rPr>
+                <w:rFonts w:ascii="Times New Roman" w:eastAsia="SimSun" w:hAnsi="Times New Roman" w:cs="Times New Roman"/>
+                <w:sz w:val="24"/>
+                <w:szCs w:val="24"/>
+              </w:rPr>
+              <w:t xml:space="preserve"> tb_async_receiver.sv </w:t>
+            </w:r>
+            <w:r>
+              <w:rPr>
+                <w:rFonts w:ascii="Times New Roman" w:eastAsia="SimSun" w:hAnsi="Times New Roman" w:cs="Times New Roman"/>
+                <w:sz w:val="24"/>
+                <w:szCs w:val="24"/>
+              </w:rPr>
+              <w:t>文件的测试，修改</w:t>
+            </w:r>
+            <w:r>
+              <w:rPr>
+                <w:rFonts w:ascii="Times New Roman" w:eastAsia="SimSun" w:hAnsi="Times New Roman" w:cs="Times New Roman"/>
+                <w:sz w:val="24"/>
+                <w:szCs w:val="24"/>
+              </w:rPr>
+              <w:t xml:space="preserve"> async_receiver.sv</w:t>
+            </w:r>
+            <w:r>
+              <w:rPr>
+                <w:rFonts w:ascii="Times New Roman" w:eastAsia="SimSun" w:hAnsi="Times New Roman" w:cs="Times New Roman"/>
+                <w:sz w:val="24"/>
+                <w:szCs w:val="24"/>
+              </w:rPr>
+              <w:t>，使之通过测试。</w:t>
+            </w:r>
+          </w:p>
+          <w:p>
+            <w:pPr>
+              <w:spacing w:line="360" w:lineRule="auto"/>
+              <w:rPr>
+                <w:rFonts w:ascii="Times New Roman" w:eastAsia="SimSun" w:hAnsi="Times New Roman" w:cs="Times New Roman"/>
+                <w:sz w:val="24"/>
+                <w:szCs w:val="24"/>
+              </w:rPr>
+            </w:pPr>
+          </w:p>
+          <w:p>
+            <w:pPr>
+              <w:spacing w:line="360" w:lineRule="auto"/>
+              <w:rPr>
+                <w:rFonts w:ascii="Times New Roman" w:eastAsia="SimSun" w:hAnsi="Times New Roman" w:cs="Times New Roman"/>
+                <w:sz w:val="24"/>
+                <w:szCs w:val="24"/>
+              </w:rPr>
+            </w:pPr>
+            <w:r>
+              <w:rPr>
+                <w:rFonts w:ascii="Times New Roman" w:eastAsia="SimSun" w:hAnsi="Times New Roman" w:cs="Times New Roman"/>
+                <w:sz w:val="24"/>
+                <w:szCs w:val="24"/>
+              </w:rPr>
+              <w:t>注意：</w:t>
+            </w:r>
+          </w:p>
+          <w:p>
+            <w:pPr>
+              <w:spacing w:line="360" w:lineRule="auto"/>
+              <w:rPr>
+                <w:rFonts w:ascii="Times New Roman" w:eastAsia="SimSun" w:hAnsi="Times New Roman" w:cs="Times New Roman"/>
+                <w:sz w:val="24"/>
+                <w:szCs w:val="24"/>
+              </w:rPr>
+            </w:pPr>
+          </w:p>
+          <w:p>
+            <w:pPr>
+              <w:spacing w:line="360" w:lineRule="auto"/>
+              <w:rPr>
+                <w:rFonts w:ascii="Times New Roman" w:eastAsia="SimSun" w:hAnsi="Times New Roman" w:cs="Times New Roman"/>
+                <w:sz w:val="24"/>
+                <w:szCs w:val="24"/>
+              </w:rPr>
+            </w:pPr>
+            <w:r>
+              <w:rPr>
+                <w:rFonts w:ascii="Times New Roman" w:eastAsia="SimSun" w:hAnsi="Times New Roman" w:cs="Times New Roman"/>
+                <w:sz w:val="24"/>
+                <w:szCs w:val="24"/>
+              </w:rPr>
+              <w:t xml:space="preserve">1. </w:t>
+            </w:r>
+            <w:r>
+              <w:rPr>
+                <w:rFonts w:ascii="Times New Roman" w:eastAsia="SimSun" w:hAnsi="Times New Roman" w:cs="Times New Roman"/>
+                <w:sz w:val="24"/>
+                <w:szCs w:val="24"/>
+              </w:rPr>
+              <w:t>在实现状态机过程中，必须使用同步、滤波后的</w:t>
+            </w:r>
+            <w:r>
+              <w:rPr>
+                <w:rFonts w:ascii="Times New Roman" w:eastAsia="SimSun" w:hAnsi="Times New Roman" w:cs="Times New Roman"/>
+                <w:sz w:val="24"/>
+                <w:szCs w:val="24"/>
+              </w:rPr>
+              <w:t xml:space="preserve"> </w:t>
+            </w:r>
+            <w:proofErr w:type="spellStart"/>
+            <w:r>
+              <w:rPr>
+                <w:rFonts w:ascii="Times New Roman" w:eastAsia="SimSun" w:hAnsi="Times New Roman" w:cs="Times New Roman"/>
+                <w:sz w:val="24"/>
+                <w:szCs w:val="24"/>
+              </w:rPr>
+              <w:t>RxD_bit</w:t>
+            </w:r>
+            <w:proofErr w:type="spellEnd"/>
+            <w:r>
+              <w:rPr>
+                <w:rFonts w:ascii="Times New Roman" w:eastAsia="SimSun" w:hAnsi="Times New Roman" w:cs="Times New Roman"/>
+                <w:sz w:val="24"/>
+                <w:szCs w:val="24"/>
+              </w:rPr>
+              <w:t xml:space="preserve"> </w:t>
+            </w:r>
+            <w:r>
+              <w:rPr>
+                <w:rFonts w:ascii="Times New Roman" w:eastAsia="SimSun" w:hAnsi="Times New Roman" w:cs="Times New Roman"/>
+                <w:sz w:val="24"/>
+                <w:szCs w:val="24"/>
+              </w:rPr>
+              <w:t>信号和过采样得到的最佳采样点</w:t>
+            </w:r>
+            <w:r>
+              <w:rPr>
+                <w:rFonts w:ascii="Times New Roman" w:eastAsia="SimSun" w:hAnsi="Times New Roman" w:cs="Times New Roman"/>
+                <w:sz w:val="24"/>
+                <w:szCs w:val="24"/>
+              </w:rPr>
+              <w:t xml:space="preserve"> </w:t>
+            </w:r>
+            <w:proofErr w:type="spellStart"/>
+            <w:r>
+              <w:rPr>
+                <w:rFonts w:ascii="Times New Roman" w:eastAsia="SimSun" w:hAnsi="Times New Roman" w:cs="Times New Roman"/>
+                <w:sz w:val="24"/>
+                <w:szCs w:val="24"/>
+              </w:rPr>
+              <w:t>sampleNow</w:t>
+            </w:r>
+            <w:proofErr w:type="spellEnd"/>
+            <w:r>
+              <w:rPr>
+                <w:rFonts w:ascii="Times New Roman" w:eastAsia="SimSun" w:hAnsi="Times New Roman" w:cs="Times New Roman"/>
+                <w:sz w:val="24"/>
+                <w:szCs w:val="24"/>
+              </w:rPr>
+              <w:t xml:space="preserve"> </w:t>
+            </w:r>
+            <w:r>
+              <w:rPr>
+                <w:rFonts w:ascii="Times New Roman" w:eastAsia="SimSun" w:hAnsi="Times New Roman" w:cs="Times New Roman"/>
+                <w:sz w:val="24"/>
+                <w:szCs w:val="24"/>
+              </w:rPr>
+              <w:t>来更新状态机。</w:t>
+            </w:r>
+          </w:p>
+          <w:p>
+            <w:pPr>
+              <w:spacing w:line="360" w:lineRule="auto"/>
+              <w:rPr>
+                <w:rFonts w:ascii="Times New Roman" w:eastAsia="SimSun" w:hAnsi="Times New Roman" w:cs="Times New Roman"/>
+                <w:sz w:val="24"/>
+                <w:szCs w:val="24"/>
+              </w:rPr>
+            </w:pPr>
+          </w:p>
+          <w:p>
+            <w:pPr>
+              <w:spacing w:line="360" w:lineRule="auto"/>
+              <w:rPr>
+                <w:rFonts w:ascii="Times New Roman" w:eastAsia="SimSun" w:hAnsi="Times New Roman" w:cs="Times New Roman"/>
+                <w:sz w:val="24"/>
+                <w:szCs w:val="24"/>
+              </w:rPr>
+            </w:pPr>
+            <w:r>
+              <w:rPr>
+                <w:rFonts w:ascii="Times New Roman" w:eastAsia="SimSun" w:hAnsi="Times New Roman" w:cs="Times New Roman"/>
+                <w:sz w:val="24"/>
+                <w:szCs w:val="24"/>
+              </w:rPr>
+              <w:t xml:space="preserve">2. </w:t>
+            </w:r>
+            <w:r>
+              <w:rPr>
+                <w:rFonts w:ascii="Times New Roman" w:eastAsia="SimSun" w:hAnsi="Times New Roman" w:cs="Times New Roman"/>
+                <w:sz w:val="24"/>
+                <w:szCs w:val="24"/>
+              </w:rPr>
+              <w:t>接收模块的核心功能之一是将串行数据组装为并行数据，</w:t>
+            </w:r>
+            <w:r>
+              <w:rPr>
+                <w:rFonts w:ascii="Times New Roman" w:eastAsia="SimSun" w:hAnsi="Times New Roman" w:cs="Times New Roman"/>
+                <w:sz w:val="24"/>
+                <w:szCs w:val="24"/>
+              </w:rPr>
+              <w:t xml:space="preserve"> </w:t>
+            </w:r>
+            <w:r>
+              <w:rPr>
+                <w:rFonts w:ascii="Times New Roman" w:eastAsia="SimSun" w:hAnsi="Times New Roman" w:cs="Times New Roman"/>
+                <w:sz w:val="24"/>
+                <w:szCs w:val="24"/>
+              </w:rPr>
+              <w:t>这可以通过移位寄存器实现。</w:t>
+            </w:r>
+          </w:p>
+          <w:p>
+            <w:pPr>
+              <w:spacing w:line="360" w:lineRule="auto"/>
+              <w:rPr>
+                <w:rFonts w:ascii="Times New Roman" w:eastAsia="SimSun" w:hAnsi="Times New Roman" w:cs="Times New Roman"/>
+                <w:sz w:val="24"/>
+                <w:szCs w:val="24"/>
+              </w:rPr>
+            </w:pPr>
+          </w:p>
+          <w:p>
+            <w:pPr>
+              <w:spacing w:line="360" w:lineRule="auto"/>
+              <w:rPr>
+                <w:rFonts w:ascii="Times New Roman" w:eastAsia="SimSun" w:hAnsi="Times New Roman" w:cs="Times New Roman"/>
+                <w:sz w:val="24"/>
+                <w:szCs w:val="24"/>
+              </w:rPr>
+            </w:pPr>
+            <w:r>
+              <w:rPr>
                 <w:rFonts w:ascii="Times New Roman" w:eastAsia="SimSun" w:hAnsi="Times New Roman" w:cs="Times New Roman" w:hint="eastAsia"/>
                 <w:sz w:val="24"/>
                 <w:szCs w:val="24"/>
               </w:rPr>
-            </w:pPr>
-          </w:p>
-          <w:p>
-            <w:pPr>
-              <w:spacing w:line="360" w:lineRule="auto"/>
-              <w:rPr>
-                <w:rFonts w:ascii="Times New Roman" w:eastAsia="SimSun" w:hAnsi="Times New Roman" w:cs="Times New Roman"/>
-                <w:sz w:val="24"/>
-                <w:szCs w:val="24"/>
-              </w:rPr>
-            </w:pPr>
-            <w:r>
-              <w:rPr>
-                <w:rFonts w:ascii="Times New Roman" w:eastAsia="SimSun" w:hAnsi="Times New Roman" w:cs="Times New Roman"/>
-                <w:sz w:val="24"/>
-                <w:szCs w:val="24"/>
-              </w:rPr>
-              <w:t xml:space="preserve">User: </w:t>
-            </w:r>
-            <w:r>
-              <w:rPr>
-                <w:rFonts w:ascii="Times New Roman" w:eastAsia="SimSun" w:hAnsi="Times New Roman" w:cs="Times New Roman"/>
-                <w:sz w:val="24"/>
-                <w:szCs w:val="24"/>
-              </w:rPr>
-              <w:t>实现</w:t>
-            </w:r>
-            <w:r>
-              <w:rPr>
-                <w:rFonts w:ascii="Times New Roman" w:eastAsia="SimSun" w:hAnsi="Times New Roman" w:cs="Times New Roman"/>
-                <w:sz w:val="24"/>
-                <w:szCs w:val="24"/>
-              </w:rPr>
-              <w:t xml:space="preserve"> UART </w:t>
-            </w:r>
-            <w:r>
-              <w:rPr>
-                <w:rFonts w:ascii="Times New Roman" w:eastAsia="SimSun" w:hAnsi="Times New Roman" w:cs="Times New Roman"/>
-                <w:sz w:val="24"/>
-                <w:szCs w:val="24"/>
-              </w:rPr>
-              <w:t>的接收模块，根据</w:t>
-            </w:r>
-            <w:r>
-              <w:rPr>
-                <w:rFonts w:ascii="Times New Roman" w:eastAsia="SimSun" w:hAnsi="Times New Roman" w:cs="Times New Roman"/>
-                <w:sz w:val="24"/>
-                <w:szCs w:val="24"/>
-              </w:rPr>
-              <w:t xml:space="preserve"> tb_async_receiver.sv </w:t>
-            </w:r>
-            <w:r>
-              <w:rPr>
-                <w:rFonts w:ascii="Times New Roman" w:eastAsia="SimSun" w:hAnsi="Times New Roman" w:cs="Times New Roman"/>
-                <w:sz w:val="24"/>
-                <w:szCs w:val="24"/>
-              </w:rPr>
-              <w:t>文件的测试，修改</w:t>
-            </w:r>
-            <w:r>
-              <w:rPr>
-                <w:rFonts w:ascii="Times New Roman" w:eastAsia="SimSun" w:hAnsi="Times New Roman" w:cs="Times New Roman"/>
-                <w:sz w:val="24"/>
-                <w:szCs w:val="24"/>
-              </w:rPr>
-              <w:t xml:space="preserve"> async_receiver.sv</w:t>
-            </w:r>
-            <w:r>
-              <w:rPr>
-                <w:rFonts w:ascii="Times New Roman" w:eastAsia="SimSun" w:hAnsi="Times New Roman" w:cs="Times New Roman"/>
-                <w:sz w:val="24"/>
-                <w:szCs w:val="24"/>
-              </w:rPr>
-              <w:t>，使之通过测试。</w:t>
-            </w:r>
-          </w:p>
-          <w:p>
-            <w:pPr>
-              <w:spacing w:line="360" w:lineRule="auto"/>
-              <w:rPr>
-                <w:rFonts w:ascii="Times New Roman" w:eastAsia="SimSun" w:hAnsi="Times New Roman" w:cs="Times New Roman"/>
-                <w:sz w:val="24"/>
-                <w:szCs w:val="24"/>
-              </w:rPr>
-            </w:pPr>
-          </w:p>
-          <w:p>
-            <w:pPr>
-              <w:spacing w:line="360" w:lineRule="auto"/>
-              <w:rPr>
-                <w:rFonts w:ascii="Times New Roman" w:eastAsia="SimSun" w:hAnsi="Times New Roman" w:cs="Times New Roman"/>
-                <w:sz w:val="24"/>
-                <w:szCs w:val="24"/>
-              </w:rPr>
-            </w:pPr>
-            <w:r>
-              <w:rPr>
-                <w:rFonts w:ascii="Times New Roman" w:eastAsia="SimSun" w:hAnsi="Times New Roman" w:cs="Times New Roman"/>
-                <w:sz w:val="24"/>
-                <w:szCs w:val="24"/>
-              </w:rPr>
-              <w:t>注意：</w:t>
-            </w:r>
-          </w:p>
-          <w:p>
-            <w:pPr>
-              <w:spacing w:line="360" w:lineRule="auto"/>
-              <w:rPr>
-                <w:rFonts w:ascii="Times New Roman" w:eastAsia="SimSun" w:hAnsi="Times New Roman" w:cs="Times New Roman"/>
-                <w:sz w:val="24"/>
-                <w:szCs w:val="24"/>
-              </w:rPr>
-            </w:pPr>
-          </w:p>
-          <w:p>
-            <w:pPr>
-              <w:spacing w:line="360" w:lineRule="auto"/>
-              <w:rPr>
-                <w:rFonts w:ascii="Times New Roman" w:eastAsia="SimSun" w:hAnsi="Times New Roman" w:cs="Times New Roman"/>
-                <w:sz w:val="24"/>
-                <w:szCs w:val="24"/>
-              </w:rPr>
-            </w:pPr>
-            <w:r>
-              <w:rPr>
-                <w:rFonts w:ascii="Times New Roman" w:eastAsia="SimSun" w:hAnsi="Times New Roman" w:cs="Times New Roman"/>
-                <w:sz w:val="24"/>
-                <w:szCs w:val="24"/>
-              </w:rPr>
-              <w:t xml:space="preserve">1. </w:t>
-            </w:r>
-            <w:r>
-              <w:rPr>
-                <w:rFonts w:ascii="Times New Roman" w:eastAsia="SimSun" w:hAnsi="Times New Roman" w:cs="Times New Roman"/>
-                <w:sz w:val="24"/>
-                <w:szCs w:val="24"/>
-              </w:rPr>
-              <w:t>在实现状态机过程中，必须使用同步、滤波后的</w:t>
-            </w:r>
-            <w:r>
-              <w:rPr>
-                <w:rFonts w:ascii="Times New Roman" w:eastAsia="SimSun" w:hAnsi="Times New Roman" w:cs="Times New Roman"/>
+              <w:t>3</w:t>
+            </w:r>
+            <w:r>
+              <w:rPr>
+                <w:rFonts w:ascii="Times New Roman" w:eastAsia="SimSun" w:hAnsi="Times New Roman" w:cs="Times New Roman"/>
+                <w:sz w:val="24"/>
+                <w:szCs w:val="24"/>
+              </w:rPr>
+              <w:t>.</w:t>
+            </w:r>
+            <w:r>
+              <w:rPr>
+                <w:rFonts w:ascii="Times New Roman" w:eastAsia="SimSun" w:hAnsi="Times New Roman" w:cs="Times New Roman" w:hint="eastAsia"/>
                 <w:sz w:val="24"/>
                 <w:szCs w:val="24"/>
               </w:rPr>
               <w:t xml:space="preserve"> </w:t>
             </w:r>
-            <w:proofErr w:type="spellStart"/>
-            <w:r>
-              <w:rPr>
-                <w:rFonts w:ascii="Times New Roman" w:eastAsia="SimSun" w:hAnsi="Times New Roman" w:cs="Times New Roman"/>
-                <w:sz w:val="24"/>
-                <w:szCs w:val="24"/>
+            <w:r>
+              <w:rPr>
+                <w:rFonts w:ascii="Times New Roman" w:eastAsia="SimSun" w:hAnsi="Times New Roman" w:cs="Times New Roman"/>
+                <w:sz w:val="24"/>
+                <w:szCs w:val="24"/>
+              </w:rPr>
+              <w:t>不要修改文件编码，不要增加任何注释，直接在原文件增加代码即可。</w:t>
+            </w:r>
+          </w:p>
+          <w:p>
+            <w:pPr>
+              <w:spacing w:line="360" w:lineRule="auto"/>
+              <w:rPr>
+                <w:rFonts w:ascii="Times New Roman" w:eastAsia="SimSun" w:hAnsi="Times New Roman" w:cs="Times New Roman"/>
+                <w:sz w:val="24"/>
+                <w:szCs w:val="24"/>
+              </w:rPr>
+            </w:pPr>
+          </w:p>
+          <w:p>
+            <w:pPr>
+              <w:spacing w:line="360" w:lineRule="auto"/>
+              <w:rPr>
+                <w:rFonts w:ascii="Times New Roman" w:eastAsia="SimSun" w:hAnsi="Times New Roman" w:cs="Times New Roman"/>
+                <w:sz w:val="24"/>
+                <w:szCs w:val="24"/>
+              </w:rPr>
+            </w:pPr>
+            <w:r>
+              <w:rPr>
+                <w:rFonts w:ascii="Times New Roman" w:eastAsia="SimSun" w:hAnsi="Times New Roman" w:cs="Times New Roman"/>
+                <w:sz w:val="24"/>
+                <w:szCs w:val="24"/>
+              </w:rPr>
+              <w:t>GitHub Copilot:</w:t>
+            </w:r>
+          </w:p>
+          <w:p>
+            <w:pPr>
+              <w:spacing w:line="360" w:lineRule="auto"/>
+              <w:rPr>
+                <w:rFonts w:ascii="LM Mono 10" w:eastAsia="SimSun" w:hAnsi="LM Mono 10" w:cs="Times New Roman"/>
+                <w:szCs w:val="21"/>
+              </w:rPr>
+            </w:pPr>
+            <w:r>
+              <w:rPr>
+                <w:rFonts w:ascii="LM Mono 10" w:eastAsia="SimSun" w:hAnsi="LM Mono 10" w:cs="Times New Roman"/>
+                <w:szCs w:val="21"/>
+              </w:rPr>
+              <w:t>-------------------------------------------------------------------------</w:t>
+            </w:r>
+          </w:p>
+          <w:p>
+            <w:pPr>
+              <w:spacing w:line="360" w:lineRule="auto"/>
+              <w:rPr>
+                <w:rFonts w:ascii="LM Mono 10" w:eastAsia="SimSun" w:hAnsi="LM Mono 10" w:cs="Times New Roman"/>
+                <w:szCs w:val="21"/>
+              </w:rPr>
+            </w:pPr>
+            <w:r>
+              <w:rPr>
+                <w:rFonts w:ascii="LM Mono 10" w:eastAsia="SimSun" w:hAnsi="LM Mono 10" w:cs="Times New Roman"/>
+                <w:szCs w:val="21"/>
+              </w:rPr>
+              <w:t>…</w:t>
+            </w:r>
+          </w:p>
+          <w:p>
+            <w:pPr>
+              <w:spacing w:line="360" w:lineRule="auto"/>
+              <w:rPr>
+                <w:rFonts w:ascii="LM Mono 10" w:eastAsia="SimSun" w:hAnsi="LM Mono 10" w:cs="Times New Roman"/>
+                <w:szCs w:val="21"/>
+              </w:rPr>
+            </w:pPr>
+            <w:r>
+              <w:rPr>
+                <w:rFonts w:ascii="LM Mono 10" w:eastAsia="SimSun" w:hAnsi="LM Mono 10" w:cs="Times New Roman"/>
+                <w:szCs w:val="21"/>
+              </w:rPr>
+              <w:t xml:space="preserve">    </w:t>
+            </w:r>
+            <w:proofErr w:type="spellStart"/>
+            <w:r>
+              <w:rPr>
+                <w:rFonts w:ascii="LM Mono 10" w:eastAsia="SimSun" w:hAnsi="LM Mono 10" w:cs="Times New Roman"/>
+                <w:szCs w:val="21"/>
+              </w:rPr>
+              <w:t>always_ff</w:t>
+            </w:r>
+            <w:proofErr w:type="spellEnd"/>
+            <w:r>
+              <w:rPr>
+                <w:rFonts w:ascii="LM Mono 10" w:eastAsia="SimSun" w:hAnsi="LM Mono 10" w:cs="Times New Roman"/>
+                <w:szCs w:val="21"/>
+              </w:rPr>
+              <w:t xml:space="preserve"> </w:t>
+            </w:r>
+            <w:proofErr w:type="gramStart"/>
+            <w:r>
+              <w:rPr>
+                <w:rFonts w:ascii="LM Mono 10" w:eastAsia="SimSun" w:hAnsi="LM Mono 10" w:cs="Times New Roman"/>
+                <w:szCs w:val="21"/>
+              </w:rPr>
+              <w:t>@(</w:t>
+            </w:r>
+            <w:proofErr w:type="gramEnd"/>
+            <w:r>
+              <w:rPr>
+                <w:rFonts w:ascii="LM Mono 10" w:eastAsia="SimSun" w:hAnsi="LM Mono 10" w:cs="Times New Roman"/>
+                <w:szCs w:val="21"/>
+              </w:rPr>
+              <w:t xml:space="preserve">posedge </w:t>
+            </w:r>
+            <w:proofErr w:type="spellStart"/>
+            <w:r>
+              <w:rPr>
+                <w:rFonts w:ascii="LM Mono 10" w:eastAsia="SimSun" w:hAnsi="LM Mono 10" w:cs="Times New Roman"/>
+                <w:szCs w:val="21"/>
+              </w:rPr>
+              <w:t>clk</w:t>
+            </w:r>
+            <w:proofErr w:type="spellEnd"/>
+            <w:r>
+              <w:rPr>
+                <w:rFonts w:ascii="LM Mono 10" w:eastAsia="SimSun" w:hAnsi="LM Mono 10" w:cs="Times New Roman"/>
+                <w:szCs w:val="21"/>
+              </w:rPr>
+              <w:t>)</w:t>
+            </w:r>
+          </w:p>
+          <w:p>
+            <w:pPr>
+              <w:spacing w:line="360" w:lineRule="auto"/>
+              <w:rPr>
+                <w:rFonts w:ascii="LM Mono 10" w:eastAsia="SimSun" w:hAnsi="LM Mono 10" w:cs="Times New Roman"/>
+                <w:szCs w:val="21"/>
+              </w:rPr>
+            </w:pPr>
+            <w:r>
+              <w:rPr>
+                <w:rFonts w:ascii="LM Mono 10" w:eastAsia="SimSun" w:hAnsi="LM Mono 10" w:cs="Times New Roman"/>
+                <w:szCs w:val="21"/>
+              </w:rPr>
+              <w:t xml:space="preserve">    </w:t>
+            </w:r>
+            <w:proofErr w:type="gramStart"/>
+            <w:r>
+              <w:rPr>
+                <w:rFonts w:ascii="LM Mono 10" w:eastAsia="SimSun" w:hAnsi="LM Mono 10" w:cs="Times New Roman"/>
+                <w:szCs w:val="21"/>
+              </w:rPr>
+              <w:t>case(</w:t>
+            </w:r>
+            <w:proofErr w:type="spellStart"/>
+            <w:proofErr w:type="gramEnd"/>
+            <w:r>
+              <w:rPr>
+                <w:rFonts w:ascii="LM Mono 10" w:eastAsia="SimSun" w:hAnsi="LM Mono 10" w:cs="Times New Roman"/>
+                <w:szCs w:val="21"/>
+              </w:rPr>
+              <w:t>RxD_state</w:t>
+            </w:r>
+            <w:proofErr w:type="spellEnd"/>
+            <w:r>
+              <w:rPr>
+                <w:rFonts w:ascii="LM Mono 10" w:eastAsia="SimSun" w:hAnsi="LM Mono 10" w:cs="Times New Roman"/>
+                <w:szCs w:val="21"/>
+              </w:rPr>
+              <w:t>)</w:t>
+            </w:r>
+          </w:p>
+          <w:p>
+            <w:pPr>
+              <w:spacing w:line="360" w:lineRule="auto"/>
+              <w:rPr>
+                <w:rFonts w:ascii="LM Mono 10" w:eastAsia="SimSun" w:hAnsi="LM Mono 10" w:cs="Times New Roman"/>
+                <w:szCs w:val="21"/>
+              </w:rPr>
+            </w:pPr>
+            <w:r>
+              <w:rPr>
+                <w:rFonts w:ascii="LM Mono 10" w:eastAsia="SimSun" w:hAnsi="LM Mono 10" w:cs="Times New Roman"/>
+                <w:szCs w:val="21"/>
+              </w:rPr>
+              <w:t xml:space="preserve">          4'b0000: if(~</w:t>
+            </w:r>
+            <w:proofErr w:type="spellStart"/>
+            <w:r>
+              <w:rPr>
+                <w:rFonts w:ascii="LM Mono 10" w:eastAsia="SimSun" w:hAnsi="LM Mono 10" w:cs="Times New Roman"/>
+                <w:szCs w:val="21"/>
               </w:rPr>
               <w:t>RxD_bit</w:t>
             </w:r>
             <w:proofErr w:type="spellEnd"/>
             <w:r>
               <w:rPr>
-                <w:rFonts w:ascii="Times New Roman" w:eastAsia="SimSun" w:hAnsi="Times New Roman" w:cs="Times New Roman"/>
-                <w:sz w:val="24"/>
-                <w:szCs w:val="24"/>
-              </w:rPr>
-              <w:t xml:space="preserve"> </w:t>
-            </w:r>
-            <w:r>
-              <w:rPr>
-                <w:rFonts w:ascii="Times New Roman" w:eastAsia="SimSun" w:hAnsi="Times New Roman" w:cs="Times New Roman"/>
-                <w:sz w:val="24"/>
-                <w:szCs w:val="24"/>
-              </w:rPr>
-              <w:t>信号和过采样得到的最佳采样点</w:t>
-            </w:r>
-            <w:r>
-              <w:rPr>
-                <w:rFonts w:ascii="Times New Roman" w:eastAsia="SimSun" w:hAnsi="Times New Roman" w:cs="Times New Roman"/>
-                <w:sz w:val="24"/>
-                <w:szCs w:val="24"/>
-              </w:rPr>
-              <w:t xml:space="preserve"> </w:t>
-            </w:r>
-            <w:proofErr w:type="spellStart"/>
-            <w:r>
-              <w:rPr>
-                <w:rFonts w:ascii="Times New Roman" w:eastAsia="SimSun" w:hAnsi="Times New Roman" w:cs="Times New Roman"/>
-                <w:sz w:val="24"/>
-                <w:szCs w:val="24"/>
-              </w:rPr>
-              <w:t>sampleNow</w:t>
-            </w:r>
-            <w:proofErr w:type="spellEnd"/>
-            <w:r>
-              <w:rPr>
-                <w:rFonts w:ascii="Times New Roman" w:eastAsia="SimSun" w:hAnsi="Times New Roman" w:cs="Times New Roman"/>
-                <w:sz w:val="24"/>
-                <w:szCs w:val="24"/>
-              </w:rPr>
-              <w:t xml:space="preserve"> </w:t>
-            </w:r>
-            <w:r>
-              <w:rPr>
-                <w:rFonts w:ascii="Times New Roman" w:eastAsia="SimSun" w:hAnsi="Times New Roman" w:cs="Times New Roman"/>
-                <w:sz w:val="24"/>
-                <w:szCs w:val="24"/>
-              </w:rPr>
-              <w:t>来更新状态机。</w:t>
-            </w:r>
-          </w:p>
-          <w:p>
-            <w:pPr>
-              <w:spacing w:line="360" w:lineRule="auto"/>
-              <w:rPr>
-                <w:rFonts w:ascii="Times New Roman" w:eastAsia="SimSun" w:hAnsi="Times New Roman" w:cs="Times New Roman"/>
-                <w:sz w:val="24"/>
-                <w:szCs w:val="24"/>
-              </w:rPr>
-            </w:pPr>
-          </w:p>
-          <w:p>
-            <w:pPr>
-              <w:spacing w:line="360" w:lineRule="auto"/>
-              <w:rPr>
-                <w:rFonts w:ascii="Times New Roman" w:eastAsia="SimSun" w:hAnsi="Times New Roman" w:cs="Times New Roman"/>
-                <w:sz w:val="24"/>
-                <w:szCs w:val="24"/>
-              </w:rPr>
-            </w:pPr>
-            <w:r>
-              <w:rPr>
-                <w:rFonts w:ascii="Times New Roman" w:eastAsia="SimSun" w:hAnsi="Times New Roman" w:cs="Times New Roman"/>
-                <w:sz w:val="24"/>
-                <w:szCs w:val="24"/>
-              </w:rPr>
-              <w:t xml:space="preserve">2. </w:t>
-            </w:r>
-            <w:r>
-              <w:rPr>
-                <w:rFonts w:ascii="Times New Roman" w:eastAsia="SimSun" w:hAnsi="Times New Roman" w:cs="Times New Roman"/>
-                <w:sz w:val="24"/>
-                <w:szCs w:val="24"/>
-              </w:rPr>
-              <w:t>接收模块的核心功能之一是将串行数据组装为并行数据，</w:t>
-            </w:r>
-            <w:r>
-              <w:rPr>
-                <w:rFonts w:ascii="Times New Roman" w:eastAsia="SimSun" w:hAnsi="Times New Roman" w:cs="Times New Roman"/>
-                <w:sz w:val="24"/>
-                <w:szCs w:val="24"/>
-              </w:rPr>
-              <w:t xml:space="preserve"> </w:t>
-            </w:r>
-            <w:r>
-              <w:rPr>
-                <w:rFonts w:ascii="Times New Roman" w:eastAsia="SimSun" w:hAnsi="Times New Roman" w:cs="Times New Roman"/>
-                <w:sz w:val="24"/>
-                <w:szCs w:val="24"/>
-              </w:rPr>
-              <w:t>这可以通过移位寄存器实现。</w:t>
-            </w:r>
-          </w:p>
-          <w:p>
-            <w:pPr>
-              <w:spacing w:line="360" w:lineRule="auto"/>
-              <w:rPr>
-                <w:rFonts w:ascii="Times New Roman" w:eastAsia="SimSun" w:hAnsi="Times New Roman" w:cs="Times New Roman"/>
-                <w:sz w:val="24"/>
-                <w:szCs w:val="24"/>
-              </w:rPr>
-            </w:pPr>
-          </w:p>
-          <w:p>
-            <w:pPr>
-              <w:spacing w:line="360" w:lineRule="auto"/>
-              <w:rPr>
-                <w:rFonts w:ascii="Times New Roman" w:eastAsia="SimSun" w:hAnsi="Times New Roman" w:cs="Times New Roman" w:hint="eastAsia"/>
-                <w:sz w:val="24"/>
-                <w:szCs w:val="24"/>
-              </w:rPr>
-            </w:pPr>
-            <w:r>
-              <w:rPr>
-                <w:rFonts w:ascii="Times New Roman" w:eastAsia="SimSun" w:hAnsi="Times New Roman" w:cs="Times New Roman" w:hint="eastAsia"/>
-                <w:sz w:val="24"/>
-                <w:szCs w:val="24"/>
-              </w:rPr>
-              <w:t>3</w:t>
-            </w:r>
-            <w:r>
-              <w:rPr>
-                <w:rFonts w:ascii="Times New Roman" w:eastAsia="SimSun" w:hAnsi="Times New Roman" w:cs="Times New Roman"/>
-                <w:sz w:val="24"/>
-                <w:szCs w:val="24"/>
-              </w:rPr>
-              <w:t>.</w:t>
-            </w:r>
-            <w:r>
-              <w:rPr>
-                <w:rFonts w:ascii="Times New Roman" w:eastAsia="SimSun" w:hAnsi="Times New Roman" w:cs="Times New Roman" w:hint="eastAsia"/>
-                <w:sz w:val="24"/>
-                <w:szCs w:val="24"/>
-              </w:rPr>
-              <w:t xml:space="preserve"> </w:t>
-            </w:r>
-            <w:r>
-              <w:rPr>
-                <w:rFonts w:ascii="Times New Roman" w:eastAsia="SimSun" w:hAnsi="Times New Roman" w:cs="Times New Roman"/>
-                <w:sz w:val="24"/>
-                <w:szCs w:val="24"/>
-              </w:rPr>
-              <w:t>不要修改文件编码，不要增加任何注释，直接在原文件增加代码即可。</w:t>
-            </w:r>
-          </w:p>
-          <w:p>
-            <w:pPr>
-              <w:spacing w:line="360" w:lineRule="auto"/>
-              <w:rPr>
-                <w:rFonts w:ascii="Times New Roman" w:eastAsia="SimSun" w:hAnsi="Times New Roman" w:cs="Times New Roman"/>
-                <w:sz w:val="24"/>
-                <w:szCs w:val="24"/>
-              </w:rPr>
-            </w:pPr>
-          </w:p>
-          <w:p>
-            <w:pPr>
-              <w:spacing w:line="360" w:lineRule="auto"/>
-              <w:rPr>
-                <w:rFonts w:ascii="Times New Roman" w:eastAsia="SimSun" w:hAnsi="Times New Roman" w:cs="Times New Roman"/>
-                <w:sz w:val="24"/>
-                <w:szCs w:val="24"/>
-              </w:rPr>
-            </w:pPr>
-            <w:r>
-              <w:rPr>
-                <w:rFonts w:ascii="Times New Roman" w:eastAsia="SimSun" w:hAnsi="Times New Roman" w:cs="Times New Roman"/>
-                <w:sz w:val="24"/>
-                <w:szCs w:val="24"/>
-              </w:rPr>
-              <w:t>GitHub Copilot:</w:t>
-            </w:r>
-          </w:p>
-          <w:p>
-            <w:pPr>
-              <w:spacing w:line="360" w:lineRule="auto"/>
-              <w:rPr>
-                <w:rFonts w:ascii="LM Mono 10" w:eastAsia="SimSun" w:hAnsi="LM Mono 10" w:cs="Times New Roman"/>
-                <w:szCs w:val="21"/>
-              </w:rPr>
-            </w:pPr>
-            <w:r>
-              <w:rPr>
-                <w:rFonts w:ascii="LM Mono 10" w:eastAsia="SimSun" w:hAnsi="LM Mono 10" w:cs="Times New Roman"/>
-                <w:szCs w:val="21"/>
-              </w:rPr>
-              <w:t>-------------------------------------------------------------------------</w:t>
-            </w:r>
-          </w:p>
-          <w:p>
-            <w:pPr>
-              <w:spacing w:line="360" w:lineRule="auto"/>
-              <w:rPr>
-                <w:rFonts w:ascii="LM Mono 10" w:eastAsia="SimSun" w:hAnsi="LM Mono 10" w:cs="Times New Roman"/>
-                <w:szCs w:val="21"/>
-              </w:rPr>
-            </w:pPr>
-            <w:r>
-              <w:rPr>
-                <w:rFonts w:ascii="LM Mono 10" w:eastAsia="SimSun" w:hAnsi="LM Mono 10" w:cs="Times New Roman"/>
-                <w:szCs w:val="21"/>
-              </w:rPr>
-              <w:t>…</w:t>
-            </w:r>
-          </w:p>
-          <w:p>
-            <w:pPr>
-              <w:spacing w:line="360" w:lineRule="auto"/>
-              <w:rPr>
-                <w:rFonts w:ascii="LM Mono 10" w:eastAsia="SimSun" w:hAnsi="LM Mono 10" w:cs="Times New Roman"/>
-                <w:szCs w:val="21"/>
-              </w:rPr>
-            </w:pPr>
-            <w:r>
-              <w:rPr>
-                <w:rFonts w:ascii="LM Mono 10" w:eastAsia="SimSun" w:hAnsi="LM Mono 10" w:cs="Times New Roman"/>
-                <w:szCs w:val="21"/>
-              </w:rPr>
-              <w:t xml:space="preserve">    </w:t>
-            </w:r>
-            <w:proofErr w:type="spellStart"/>
-            <w:r>
-              <w:rPr>
-                <w:rFonts w:ascii="LM Mono 10" w:eastAsia="SimSun" w:hAnsi="LM Mono 10" w:cs="Times New Roman"/>
-                <w:szCs w:val="21"/>
-              </w:rPr>
-              <w:t>always_ff</w:t>
-            </w:r>
-            <w:proofErr w:type="spellEnd"/>
-            <w:r>
-              <w:rPr>
-                <w:rFonts w:ascii="LM Mono 10" w:eastAsia="SimSun" w:hAnsi="LM Mono 10" w:cs="Times New Roman"/>
-                <w:szCs w:val="21"/>
-              </w:rPr>
-              <w:t xml:space="preserve"> </w:t>
-            </w:r>
-            <w:proofErr w:type="gramStart"/>
-            <w:r>
-              <w:rPr>
-                <w:rFonts w:ascii="LM Mono 10" w:eastAsia="SimSun" w:hAnsi="LM Mono 10" w:cs="Times New Roman"/>
-                <w:szCs w:val="21"/>
-              </w:rPr>
-              <w:t>@(</w:t>
-            </w:r>
-            <w:proofErr w:type="gramEnd"/>
-            <w:r>
-              <w:rPr>
-                <w:rFonts w:ascii="LM Mono 10" w:eastAsia="SimSun" w:hAnsi="LM Mono 10" w:cs="Times New Roman"/>
-                <w:szCs w:val="21"/>
-              </w:rPr>
-              <w:t xml:space="preserve">posedge </w:t>
-            </w:r>
-            <w:proofErr w:type="spellStart"/>
-            <w:r>
-              <w:rPr>
-                <w:rFonts w:ascii="LM Mono 10" w:eastAsia="SimSun" w:hAnsi="LM Mono 10" w:cs="Times New Roman"/>
-                <w:szCs w:val="21"/>
-              </w:rPr>
-              <w:t>clk</w:t>
-            </w:r>
-            <w:proofErr w:type="spellEnd"/>
-            <w:r>
-              <w:rPr>
-                <w:rFonts w:ascii="LM Mono 10" w:eastAsia="SimSun" w:hAnsi="LM Mono 10" w:cs="Times New Roman"/>
-                <w:szCs w:val="21"/>
-              </w:rPr>
-              <w:t>)</w:t>
-            </w:r>
-          </w:p>
-          <w:p>
-            <w:pPr>
-              <w:spacing w:line="360" w:lineRule="auto"/>
-              <w:rPr>
-                <w:rFonts w:ascii="LM Mono 10" w:eastAsia="SimSun" w:hAnsi="LM Mono 10" w:cs="Times New Roman"/>
-                <w:szCs w:val="21"/>
-              </w:rPr>
-            </w:pPr>
-            <w:r>
-              <w:rPr>
-                <w:rFonts w:ascii="LM Mono 10" w:eastAsia="SimSun" w:hAnsi="LM Mono 10" w:cs="Times New Roman"/>
-                <w:szCs w:val="21"/>
-              </w:rPr>
-              <w:t xml:space="preserve">    </w:t>
-            </w:r>
-            <w:proofErr w:type="gramStart"/>
-            <w:r>
-              <w:rPr>
-                <w:rFonts w:ascii="LM Mono 10" w:eastAsia="SimSun" w:hAnsi="LM Mono 10" w:cs="Times New Roman"/>
-                <w:szCs w:val="21"/>
-              </w:rPr>
-              <w:t>case(</w:t>
-            </w:r>
-            <w:proofErr w:type="spellStart"/>
-            <w:proofErr w:type="gramEnd"/>
+                <w:rFonts w:ascii="LM Mono 10" w:eastAsia="SimSun" w:hAnsi="LM Mono 10" w:cs="Times New Roman"/>
+                <w:szCs w:val="21"/>
+              </w:rPr>
+              <w:t xml:space="preserve">) </w:t>
+            </w:r>
+            <w:proofErr w:type="spellStart"/>
             <w:r>
               <w:rPr>
                 <w:rFonts w:ascii="LM Mono 10" w:eastAsia="SimSun" w:hAnsi="LM Mono 10" w:cs="Times New Roman"/>
@@ -3387,62 +3414,7 @@
                 <w:rFonts w:ascii="LM Mono 10" w:eastAsia="SimSun" w:hAnsi="LM Mono 10" w:cs="Times New Roman"/>
                 <w:szCs w:val="21"/>
               </w:rPr>
-              <w:t>)</w:t>
-            </w:r>
-          </w:p>
-          <w:p>
-            <w:pPr>
-              <w:spacing w:line="360" w:lineRule="auto"/>
-              <w:rPr>
-                <w:rFonts w:ascii="LM Mono 10" w:eastAsia="SimSun" w:hAnsi="LM Mono 10" w:cs="Times New Roman"/>
-                <w:szCs w:val="21"/>
-              </w:rPr>
-            </w:pPr>
-            <w:r>
-              <w:rPr>
-                <w:rFonts w:ascii="LM Mono 10" w:eastAsia="SimSun" w:hAnsi="LM Mono 10" w:cs="Times New Roman"/>
-                <w:szCs w:val="21"/>
-              </w:rPr>
-              <w:t xml:space="preserve">          4'b0000: if(~</w:t>
-            </w:r>
-            <w:proofErr w:type="spellStart"/>
-            <w:r>
-              <w:rPr>
-                <w:rFonts w:ascii="LM Mono 10" w:eastAsia="SimSun" w:hAnsi="LM Mono 10" w:cs="Times New Roman"/>
-                <w:szCs w:val="21"/>
-              </w:rPr>
-              <w:t>RxD_bit</w:t>
-            </w:r>
-            <w:proofErr w:type="spellEnd"/>
-            <w:r>
-              <w:rPr>
-                <w:rFonts w:ascii="LM Mono 10" w:eastAsia="SimSun" w:hAnsi="LM Mono 10" w:cs="Times New Roman"/>
-                <w:szCs w:val="21"/>
-              </w:rPr>
-              <w:t xml:space="preserve">) </w:t>
-            </w:r>
-            <w:proofErr w:type="spellStart"/>
-            <w:r>
-              <w:rPr>
-                <w:rFonts w:ascii="LM Mono 10" w:eastAsia="SimSun" w:hAnsi="LM Mono 10" w:cs="Times New Roman"/>
-                <w:szCs w:val="21"/>
-              </w:rPr>
-              <w:t>RxD_state</w:t>
-            </w:r>
-            <w:proofErr w:type="spellEnd"/>
-            <w:r>
-              <w:rPr>
-                <w:rFonts w:ascii="LM Mono 10" w:eastAsia="SimSun" w:hAnsi="LM Mono 10" w:cs="Times New Roman"/>
-                <w:szCs w:val="21"/>
-              </w:rPr>
-              <w:t xml:space="preserve"> &lt;= `ifdef SIMULATION 4'b1000 `else 4'b0001 `endif</w:t>
-            </w:r>
-            <w:r>
-              <w:rPr>
-                <w:rFonts w:ascii="LM Mono 10" w:eastAsia="SimSun" w:hAnsi="LM Mono 10" w:cs="Times New Roman"/>
-                <w:szCs w:val="21"/>
-              </w:rPr>
-              <w:t>;</w:t>
+              <w:t xml:space="preserve"> &lt;= `ifdef SIMULATION 4'b1000 `else 4'b0001 `endif;</w:t>
             </w:r>
           </w:p>
           <w:p>
@@ -3466,7 +3438,15 @@
                 <w:szCs w:val="21"/>
               </w:rPr>
               <w:tab/>
-              <w:t xml:space="preserve">  4'b0001: if(</w:t>
+              <w:t xml:space="preserve">  </w:t>
+            </w:r>
+            <w:bookmarkStart w:id="3" w:name="OLE_LINK4"/>
+            <w:r>
+              <w:rPr>
+                <w:rFonts w:ascii="LM Mono 10" w:eastAsia="SimSun" w:hAnsi="LM Mono 10" w:cs="Times New Roman"/>
+                <w:szCs w:val="21"/>
+              </w:rPr>
+              <w:t>4'b0001: if(</w:t>
             </w:r>
             <w:proofErr w:type="spellStart"/>
             <w:r>
@@ -4172,6 +4152,7 @@
               <w:t>= 4'b0000;</w:t>
             </w:r>
           </w:p>
+          <w:bookmarkEnd w:id="3"/>
           <w:p>
             <w:pPr>
               <w:spacing w:line="360" w:lineRule="auto"/>
@@ -4282,6 +4263,7 @@
                 <w:szCs w:val="21"/>
               </w:rPr>
             </w:pPr>
+            <w:bookmarkStart w:id="4" w:name="OLE_LINK5"/>
             <w:proofErr w:type="spellStart"/>
             <w:r>
               <w:rPr>
@@ -4694,6 +4676,7 @@
               <w:t>end</w:t>
             </w:r>
           </w:p>
+          <w:bookmarkEnd w:id="4"/>
           <w:p>
             <w:pPr>
               <w:spacing w:line="360" w:lineRule="auto"/>
@@ -4714,7 +4697,7 @@
             <w:pPr>
               <w:spacing w:line="360" w:lineRule="auto"/>
               <w:rPr>
-                <w:rFonts w:ascii="Times New Roman" w:eastAsia="SimSun" w:hAnsi="Times New Roman" w:cs="Times New Roman" w:hint="eastAsia"/>
+                <w:rFonts w:ascii="Times New Roman" w:eastAsia="SimSun" w:hAnsi="Times New Roman" w:cs="Times New Roman"/>
                 <w:sz w:val="24"/>
                 <w:szCs w:val="24"/>
               </w:rPr>
@@ -5297,6 +5280,264 @@
                 <w:szCs w:val="24"/>
               </w:rPr>
             </w:pPr>
+            <w:r>
+              <w:rPr>
+                <w:rFonts w:ascii="Times New Roman" w:eastAsia="SimSun" w:hAnsi="Times New Roman" w:cs="Times New Roman"/>
+                <w:noProof/>
+                <w:sz w:val="24"/>
+                <w:szCs w:val="24"/>
+              </w:rPr>
+              <w:drawing>
+                <wp:inline distT="0" distB="0" distL="0" distR="0" wp14:anchorId="124F6FDB" wp14:editId="40EA3402">
+                  <wp:extent cx="5220335" cy="971664"/>
+                  <wp:effectExtent l="0" t="0" r="0" b="6350"/>
+                  <wp:docPr id="1827779911" name="Picture 1"/>
+                  <wp:cNvGraphicFramePr>
+                    <a:graphicFrameLocks xmlns:a="http://schemas.openxmlformats.org/drawingml/2006/main" noChangeAspect="1"/>
+                  </wp:cNvGraphicFramePr>
+                  <a:graphic xmlns:a="http://schemas.openxmlformats.org/drawingml/2006/main">
+                    <a:graphicData uri="http://schemas.openxmlformats.org/drawingml/2006/picture">
+                      <pic:pic xmlns:pic="http://schemas.openxmlformats.org/drawingml/2006/picture">
+                        <pic:nvPicPr>
+                          <pic:cNvPr id="1827779911" name="Picture 1827779911"/>
+                          <pic:cNvPicPr/>
+                        </pic:nvPicPr>
+                        <pic:blipFill>
+                          <a:blip r:embed="rId10" cstate="print">
+                            <a:extLst>
+                              <a:ext uri="{28A0092B-C50C-407E-A947-70E740481C1C}">
+                                <a14:useLocalDpi xmlns:a14="http://schemas.microsoft.com/office/drawing/2010/main" val="0"/>
+                              </a:ext>
+                            </a:extLst>
+                          </a:blip>
+                          <a:stretch>
+                            <a:fillRect/>
+                          </a:stretch>
+                        </pic:blipFill>
+                        <pic:spPr>
+                          <a:xfrm>
+                            <a:off x="0" y="0"/>
+                            <a:ext cx="5253950" cy="977921"/>
+                          </a:xfrm>
+                          <a:prstGeom prst="rect">
+                            <a:avLst/>
+                          </a:prstGeom>
+                        </pic:spPr>
+                      </pic:pic>
+                    </a:graphicData>
+                  </a:graphic>
+                </wp:inline>
+              </w:drawing>
+            </w:r>
+          </w:p>
+          <w:p>
+            <w:pPr>
+              <w:spacing w:line="360" w:lineRule="auto"/>
+              <w:rPr>
+                <w:rFonts w:ascii="Times New Roman" w:eastAsia="SimSun" w:hAnsi="Times New Roman" w:cs="Times New Roman"/>
+                <w:sz w:val="24"/>
+                <w:szCs w:val="24"/>
+              </w:rPr>
+            </w:pPr>
+            <w:r>
+              <w:rPr>
+                <w:rFonts w:ascii="Times New Roman" w:eastAsia="SimSun" w:hAnsi="Times New Roman" w:cs="Times New Roman"/>
+                <w:noProof/>
+                <w:sz w:val="24"/>
+                <w:szCs w:val="24"/>
+              </w:rPr>
+              <w:lastRenderedPageBreak/>
+              <w:drawing>
+                <wp:inline distT="0" distB="0" distL="0" distR="0" wp14:anchorId="2C421B30" wp14:editId="6DB12BCC">
+                  <wp:extent cx="5191760" cy="966345"/>
+                  <wp:effectExtent l="0" t="0" r="2540" b="0"/>
+                  <wp:docPr id="385581507" name="Picture 2" descr="A screenshot of a video game&#10;&#10;AI-generated content may be incorrect."/>
+                  <wp:cNvGraphicFramePr>
+                    <a:graphicFrameLocks xmlns:a="http://schemas.openxmlformats.org/drawingml/2006/main" noChangeAspect="1"/>
+                  </wp:cNvGraphicFramePr>
+                  <a:graphic xmlns:a="http://schemas.openxmlformats.org/drawingml/2006/main">
+                    <a:graphicData uri="http://schemas.openxmlformats.org/drawingml/2006/picture">
+                      <pic:pic xmlns:pic="http://schemas.openxmlformats.org/drawingml/2006/picture">
+                        <pic:nvPicPr>
+                          <pic:cNvPr id="385581507" name="Picture 2" descr="A screenshot of a video game&#10;&#10;AI-generated content may be incorrect."/>
+                          <pic:cNvPicPr/>
+                        </pic:nvPicPr>
+                        <pic:blipFill>
+                          <a:blip r:embed="rId11" cstate="print">
+                            <a:extLst>
+                              <a:ext uri="{28A0092B-C50C-407E-A947-70E740481C1C}">
+                                <a14:useLocalDpi xmlns:a14="http://schemas.microsoft.com/office/drawing/2010/main" val="0"/>
+                              </a:ext>
+                            </a:extLst>
+                          </a:blip>
+                          <a:stretch>
+                            <a:fillRect/>
+                          </a:stretch>
+                        </pic:blipFill>
+                        <pic:spPr>
+                          <a:xfrm>
+                            <a:off x="0" y="0"/>
+                            <a:ext cx="5240902" cy="975492"/>
+                          </a:xfrm>
+                          <a:prstGeom prst="rect">
+                            <a:avLst/>
+                          </a:prstGeom>
+                        </pic:spPr>
+                      </pic:pic>
+                    </a:graphicData>
+                  </a:graphic>
+                </wp:inline>
+              </w:drawing>
+            </w:r>
+          </w:p>
+          <w:p>
+            <w:pPr>
+              <w:spacing w:line="360" w:lineRule="auto"/>
+              <w:rPr>
+                <w:rFonts w:ascii="Times New Roman" w:eastAsia="SimSun" w:hAnsi="Times New Roman" w:cs="Times New Roman"/>
+                <w:sz w:val="24"/>
+                <w:szCs w:val="24"/>
+              </w:rPr>
+            </w:pPr>
+          </w:p>
+          <w:p>
+            <w:pPr>
+              <w:spacing w:line="360" w:lineRule="auto"/>
+              <w:rPr>
+                <w:rFonts w:ascii="Times New Roman" w:eastAsia="SimSun" w:hAnsi="Times New Roman" w:cs="Times New Roman"/>
+                <w:sz w:val="24"/>
+                <w:szCs w:val="24"/>
+              </w:rPr>
+            </w:pPr>
+            <w:r>
+              <w:rPr>
+                <w:rFonts w:ascii="Times New Roman" w:eastAsia="SimSun" w:hAnsi="Times New Roman" w:cs="Times New Roman" w:hint="eastAsia"/>
+                <w:sz w:val="24"/>
+                <w:szCs w:val="24"/>
+              </w:rPr>
+              <w:t>上面两张是接收模块的仿真结果。</w:t>
+            </w:r>
+          </w:p>
+          <w:p>
+            <w:pPr>
+              <w:spacing w:line="360" w:lineRule="auto"/>
+              <w:rPr>
+                <w:rFonts w:ascii="Times New Roman" w:eastAsia="SimSun" w:hAnsi="Times New Roman" w:cs="Times New Roman"/>
+                <w:sz w:val="24"/>
+                <w:szCs w:val="24"/>
+              </w:rPr>
+            </w:pPr>
+          </w:p>
+          <w:p>
+            <w:pPr>
+              <w:spacing w:line="360" w:lineRule="auto"/>
+              <w:rPr>
+                <w:rFonts w:ascii="Times New Roman" w:eastAsia="SimSun" w:hAnsi="Times New Roman" w:cs="Times New Roman" w:hint="eastAsia"/>
+                <w:sz w:val="24"/>
+                <w:szCs w:val="24"/>
+              </w:rPr>
+            </w:pPr>
+            <w:r>
+              <w:rPr>
+                <w:rFonts w:ascii="Times New Roman" w:eastAsia="SimSun" w:hAnsi="Times New Roman" w:cs="Times New Roman" w:hint="eastAsia"/>
+                <w:noProof/>
+                <w:sz w:val="24"/>
+                <w:szCs w:val="24"/>
+              </w:rPr>
+              <w:drawing>
+                <wp:inline distT="0" distB="0" distL="0" distR="0" wp14:anchorId="2587DEB8" wp14:editId="27FB45CA">
+                  <wp:extent cx="5192370" cy="959582"/>
+                  <wp:effectExtent l="0" t="0" r="2540" b="5715"/>
+                  <wp:docPr id="2096381678" name="Picture 4"/>
+                  <wp:cNvGraphicFramePr>
+                    <a:graphicFrameLocks xmlns:a="http://schemas.openxmlformats.org/drawingml/2006/main" noChangeAspect="1"/>
+                  </wp:cNvGraphicFramePr>
+                  <a:graphic xmlns:a="http://schemas.openxmlformats.org/drawingml/2006/main">
+                    <a:graphicData uri="http://schemas.openxmlformats.org/drawingml/2006/picture">
+                      <pic:pic xmlns:pic="http://schemas.openxmlformats.org/drawingml/2006/picture">
+                        <pic:nvPicPr>
+                          <pic:cNvPr id="2096381678" name="Picture 2096381678"/>
+                          <pic:cNvPicPr/>
+                        </pic:nvPicPr>
+                        <pic:blipFill>
+                          <a:blip r:embed="rId12" cstate="print">
+                            <a:extLst>
+                              <a:ext uri="{28A0092B-C50C-407E-A947-70E740481C1C}">
+                                <a14:useLocalDpi xmlns:a14="http://schemas.microsoft.com/office/drawing/2010/main" val="0"/>
+                              </a:ext>
+                            </a:extLst>
+                          </a:blip>
+                          <a:stretch>
+                            <a:fillRect/>
+                          </a:stretch>
+                        </pic:blipFill>
+                        <pic:spPr>
+                          <a:xfrm>
+                            <a:off x="0" y="0"/>
+                            <a:ext cx="5247187" cy="969713"/>
+                          </a:xfrm>
+                          <a:prstGeom prst="rect">
+                            <a:avLst/>
+                          </a:prstGeom>
+                        </pic:spPr>
+                      </pic:pic>
+                    </a:graphicData>
+                  </a:graphic>
+                </wp:inline>
+              </w:drawing>
+            </w:r>
+          </w:p>
+          <w:p>
+            <w:pPr>
+              <w:spacing w:line="360" w:lineRule="auto"/>
+              <w:rPr>
+                <w:rFonts w:ascii="Times New Roman" w:eastAsia="SimSun" w:hAnsi="Times New Roman" w:cs="Times New Roman"/>
+                <w:sz w:val="24"/>
+                <w:szCs w:val="24"/>
+              </w:rPr>
+            </w:pPr>
+          </w:p>
+          <w:p>
+            <w:pPr>
+              <w:spacing w:line="360" w:lineRule="auto"/>
+              <w:rPr>
+                <w:rFonts w:ascii="Times New Roman" w:eastAsia="SimSun" w:hAnsi="Times New Roman" w:cs="Times New Roman" w:hint="eastAsia"/>
+                <w:sz w:val="24"/>
+                <w:szCs w:val="24"/>
+              </w:rPr>
+            </w:pPr>
+            <w:r>
+              <w:rPr>
+                <w:rFonts w:ascii="Times New Roman" w:eastAsia="SimSun" w:hAnsi="Times New Roman" w:cs="Times New Roman" w:hint="eastAsia"/>
+                <w:sz w:val="24"/>
+                <w:szCs w:val="24"/>
+              </w:rPr>
+              <w:t>上图是接收</w:t>
+            </w:r>
+            <w:r>
+              <w:rPr>
+                <w:rFonts w:ascii="Times New Roman" w:eastAsia="SimSun" w:hAnsi="Times New Roman" w:cs="Times New Roman"/>
+                <w:sz w:val="24"/>
+                <w:szCs w:val="24"/>
+              </w:rPr>
+              <w:t xml:space="preserve"> 0x04</w:t>
+            </w:r>
+            <w:r>
+              <w:rPr>
+                <w:rFonts w:ascii="Times New Roman" w:eastAsia="SimSun" w:hAnsi="Times New Roman" w:cs="Times New Roman" w:hint="eastAsia"/>
+                <w:sz w:val="24"/>
+                <w:szCs w:val="24"/>
+              </w:rPr>
+              <w:t xml:space="preserve"> </w:t>
+            </w:r>
+            <w:r>
+              <w:rPr>
+                <w:rFonts w:ascii="Times New Roman" w:eastAsia="SimSun" w:hAnsi="Times New Roman" w:cs="Times New Roman" w:hint="eastAsia"/>
+                <w:sz w:val="24"/>
+                <w:szCs w:val="24"/>
+              </w:rPr>
+              <w:t>数据的结果。</w:t>
+            </w:r>
           </w:p>
           <w:p>
             <w:pPr>
@@ -5375,16 +5616,7 @@
                 <w:sz w:val="24"/>
                 <w:szCs w:val="24"/>
               </w:rPr>
-              <w:t>大模型对工具环境的了解可能与实际略有偏差，但是对于这类简单的问题而</w:t>
-            </w:r>
-            <w:r>
-              <w:rPr>
-                <w:rFonts w:ascii="Times New Roman" w:eastAsia="SimSun" w:hAnsi="Times New Roman" w:cs="Times New Roman" w:hint="eastAsia"/>
-                <w:sz w:val="24"/>
-                <w:szCs w:val="24"/>
-              </w:rPr>
-              <w:lastRenderedPageBreak/>
-              <w:t>言，</w:t>
+              <w:t>大模型对工具环境的了解可能与实际略有偏差，但是对于这类简单的问题而言，</w:t>
             </w:r>
             <w:r>
               <w:rPr>
@@ -5658,74 +5890,83 @@
                 <w:sz w:val="24"/>
                 <w:szCs w:val="24"/>
               </w:rPr>
-              <w:t>过采样在工程中的作用是抗干扰：一方面，起始位的检测是接收过程的起点，其准确性至关重要，传输线路上的毛刺或噪声可能产生一个短暂的负脉冲，若只采样一次容易被误判为起始位。另一方面，在数据位中心进行采样是可靠的，这是因为一个位的电平在位的中心区域是最稳定的，边沿区域则因信号跳变而充满不确定性。</w:t>
-            </w:r>
-          </w:p>
-          <w:p>
-            <w:pPr>
-              <w:spacing w:line="360" w:lineRule="auto"/>
+              <w:t>过采样在工程中的作用是抗干扰：一方面，起始位的检测是接收过程的起点，其准确性至关重要，传输线路上的毛刺或噪声可能产生一个短暂的负脉冲，若只采样一次容易被误判为起始位。另一方面，在数据位中心进行采样是可靠的，</w:t>
+            </w:r>
+            <w:r>
+              <w:rPr>
+                <w:rFonts w:ascii="Times New Roman" w:eastAsia="SimSun" w:hAnsi="Times New Roman" w:cs="Times New Roman"/>
+                <w:sz w:val="24"/>
+                <w:szCs w:val="24"/>
+              </w:rPr>
+              <w:lastRenderedPageBreak/>
+              <w:t>这是因为一个位的电平在位的中心区域是最稳定的，边沿区域则因信号跳变而充满不确定性。</w:t>
+            </w:r>
+          </w:p>
+          <w:p>
+            <w:pPr>
+              <w:spacing w:line="360" w:lineRule="auto"/>
+              <w:rPr>
+                <w:rFonts w:ascii="Times New Roman" w:eastAsia="SimSun" w:hAnsi="Times New Roman" w:cs="Times New Roman"/>
+                <w:sz w:val="24"/>
+                <w:szCs w:val="24"/>
+              </w:rPr>
+            </w:pPr>
+          </w:p>
+          <w:p>
+            <w:pPr>
+              <w:spacing w:line="360" w:lineRule="auto"/>
+              <w:rPr>
+                <w:rFonts w:ascii="Times New Roman" w:eastAsia="SimSun" w:hAnsi="Times New Roman" w:cs="Times New Roman"/>
+                <w:sz w:val="24"/>
+                <w:szCs w:val="24"/>
+              </w:rPr>
+            </w:pPr>
+            <w:r>
+              <w:rPr>
+                <w:rFonts w:ascii="Times New Roman" w:eastAsia="SimSun" w:hAnsi="Times New Roman" w:cs="Times New Roman"/>
+                <w:sz w:val="24"/>
+                <w:szCs w:val="24"/>
+              </w:rPr>
+              <w:t>虽然进行了过采样，但仍不能直接选取某一个采样点的值来作为最终采样值，这是因为信号在传输过程中可能受到噪声干扰，导致个别采样点出现错误。即使直接选择中点采样，一旦这个点恰好受到噪声干扰，就会导致整个数据位采样错误。</w:t>
+            </w:r>
+            <w:r>
+              <w:rPr>
+                <w:rFonts w:ascii="Times New Roman" w:eastAsia="SimSun" w:hAnsi="Times New Roman" w:cs="Times New Roman"/>
+                <w:sz w:val="24"/>
+                <w:szCs w:val="24"/>
+              </w:rPr>
+              <w:t xml:space="preserve"> </w:t>
+            </w:r>
+            <w:r>
+              <w:rPr>
+                <w:rFonts w:ascii="Times New Roman" w:eastAsia="SimSun" w:hAnsi="Times New Roman" w:cs="Times New Roman"/>
+                <w:sz w:val="24"/>
+                <w:szCs w:val="24"/>
+              </w:rPr>
+              <w:t>为了抵抗这种瞬时噪声，提高系统的鲁棒性，我们</w:t>
+            </w:r>
+            <w:r>
               <w:rPr>
                 <w:rFonts w:ascii="Times New Roman" w:eastAsia="SimSun" w:hAnsi="Times New Roman" w:cs="Times New Roman" w:hint="eastAsia"/>
                 <w:sz w:val="24"/>
                 <w:szCs w:val="24"/>
               </w:rPr>
-            </w:pPr>
-          </w:p>
-          <w:p>
-            <w:pPr>
-              <w:spacing w:line="360" w:lineRule="auto"/>
+              <w:t>需要</w:t>
+            </w:r>
+            <w:r>
+              <w:rPr>
+                <w:rFonts w:ascii="Times New Roman" w:eastAsia="SimSun" w:hAnsi="Times New Roman" w:cs="Times New Roman"/>
+                <w:sz w:val="24"/>
+                <w:szCs w:val="24"/>
+              </w:rPr>
+              <w:t>进行滤波</w:t>
+            </w:r>
+            <w:r>
               <w:rPr>
                 <w:rFonts w:ascii="Times New Roman" w:eastAsia="SimSun" w:hAnsi="Times New Roman" w:cs="Times New Roman" w:hint="eastAsia"/>
                 <w:sz w:val="24"/>
                 <w:szCs w:val="24"/>
               </w:rPr>
-            </w:pPr>
-            <w:r>
-              <w:rPr>
-                <w:rFonts w:ascii="Times New Roman" w:eastAsia="SimSun" w:hAnsi="Times New Roman" w:cs="Times New Roman"/>
-                <w:sz w:val="24"/>
-                <w:szCs w:val="24"/>
-              </w:rPr>
-              <w:t>虽然进行了过采样，但仍不能直接选取某一个采样点的值来作为最终采样值，这是因为信号在传输过程中可能受到噪声干扰，导致个别采样点出现错误。即使直接选择中点采样，一旦这个点恰好受到噪声干扰，就会导致整个数据位采样错误。</w:t>
-            </w:r>
-            <w:r>
-              <w:rPr>
-                <w:rFonts w:ascii="Times New Roman" w:eastAsia="SimSun" w:hAnsi="Times New Roman" w:cs="Times New Roman"/>
-                <w:sz w:val="24"/>
-                <w:szCs w:val="24"/>
-              </w:rPr>
-              <w:t xml:space="preserve"> </w:t>
-            </w:r>
-            <w:r>
-              <w:rPr>
-                <w:rFonts w:ascii="Times New Roman" w:eastAsia="SimSun" w:hAnsi="Times New Roman" w:cs="Times New Roman"/>
-                <w:sz w:val="24"/>
-                <w:szCs w:val="24"/>
-              </w:rPr>
-              <w:t>为了抵抗这种瞬时噪声，提高系统的鲁棒性，我们</w:t>
-            </w:r>
-            <w:r>
-              <w:rPr>
-                <w:rFonts w:ascii="Times New Roman" w:eastAsia="SimSun" w:hAnsi="Times New Roman" w:cs="Times New Roman" w:hint="eastAsia"/>
-                <w:sz w:val="24"/>
-                <w:szCs w:val="24"/>
-              </w:rPr>
-              <w:t>需要</w:t>
-            </w:r>
-            <w:r>
-              <w:rPr>
-                <w:rFonts w:ascii="Times New Roman" w:eastAsia="SimSun" w:hAnsi="Times New Roman" w:cs="Times New Roman"/>
-                <w:sz w:val="24"/>
-                <w:szCs w:val="24"/>
-              </w:rPr>
-              <w:t>进行滤波</w:t>
-            </w:r>
-            <w:r>
-              <w:rPr>
-                <w:rFonts w:ascii="Times New Roman" w:eastAsia="SimSun" w:hAnsi="Times New Roman" w:cs="Times New Roman" w:hint="eastAsia"/>
-                <w:sz w:val="24"/>
-                <w:szCs w:val="24"/>
-              </w:rPr>
               <w:t>。</w:t>
             </w:r>
           </w:p>
@@ -5733,7 +5974,7 @@
             <w:pPr>
               <w:spacing w:line="360" w:lineRule="auto"/>
               <w:rPr>
-                <w:rFonts w:ascii="Times New Roman" w:eastAsia="SimSun" w:hAnsi="Times New Roman" w:cs="Times New Roman" w:hint="eastAsia"/>
+                <w:rFonts w:ascii="Times New Roman" w:eastAsia="SimSun" w:hAnsi="Times New Roman" w:cs="Times New Roman"/>
                 <w:sz w:val="24"/>
                 <w:szCs w:val="24"/>
               </w:rPr>
